--- a/ans599_report.docx
+++ b/ans599_report.docx
@@ -340,15 +340,7 @@
         <w:t>Center for Complex Networks and Systems Research, Indiana University, Bloomington, IN (USA)</w:t>
       </w:r>
       <w:r>
-        <w:t xml:space="preserve">, </w:t>
-      </w:r>
-      <w:proofErr w:type="spellStart"/>
-      <w:r>
-        <w:t>BotOrNot</w:t>
-      </w:r>
-      <w:proofErr w:type="spellEnd"/>
-      <w:r>
-        <w:t xml:space="preserve">: A System to Evaluate Social Bots </w:t>
+        <w:t xml:space="preserve">, BotOrNot: A System to Evaluate Social Bots </w:t>
       </w:r>
       <w:r>
         <w:t xml:space="preserve">[3] have come up with a </w:t>
@@ -388,23 +380,7 @@
         <w:t>More</w:t>
       </w:r>
       <w:r>
-        <w:t xml:space="preserve"> Opinionated than Bots? John P. Dickerson Carnegie Mellon University, Vadim Kagan </w:t>
-      </w:r>
-      <w:proofErr w:type="spellStart"/>
-      <w:r>
-        <w:t>Sentimetrix</w:t>
-      </w:r>
-      <w:proofErr w:type="spellEnd"/>
-      <w:r>
-        <w:t xml:space="preserve">, Inc. and V.S. </w:t>
-      </w:r>
-      <w:proofErr w:type="spellStart"/>
-      <w:r>
-        <w:t>Subrahmanian</w:t>
-      </w:r>
-      <w:proofErr w:type="spellEnd"/>
-      <w:r>
-        <w:t xml:space="preserve"> University of Maryland College Park have used collection of network-, linguistic-, and application oriented variables that could be used as possible features, and identify specific features that distinguish well between humans and bots.</w:t>
+        <w:t xml:space="preserve"> Opinionated than Bots? John P. Dickerson Carnegie Mellon University, Vadim Kagan Sentimetrix, Inc. and V.S. Subrahmanian University of Maryland College Park have used collection of network-, linguistic-, and application oriented variables that could be used as possible features, and identify specific features that distinguish well between humans and bots.</w:t>
       </w:r>
     </w:p>
     <w:p>
@@ -453,181 +429,104 @@
         <w:t>,</w:t>
       </w:r>
       <w:r>
+        <w:t xml:space="preserve"> Id_str</w:t>
+      </w:r>
+      <w:r>
+        <w:t>,</w:t>
+      </w:r>
+      <w:r>
+        <w:t xml:space="preserve">  Screen_name</w:t>
+      </w:r>
+      <w:r>
+        <w:t>,</w:t>
+      </w:r>
+      <w:r>
+        <w:t xml:space="preserve"> Location</w:t>
+      </w:r>
+      <w:r>
+        <w:t>,</w:t>
+      </w:r>
+      <w:r>
+        <w:t xml:space="preserve"> Description</w:t>
+      </w:r>
+      <w:r>
+        <w:t>,</w:t>
+      </w:r>
+      <w:r>
+        <w:t xml:space="preserve"> Url</w:t>
+      </w:r>
+      <w:r>
+        <w:t>,</w:t>
+      </w:r>
+      <w:r>
+        <w:t xml:space="preserve"> Followers_count Friends_count</w:t>
+      </w:r>
+      <w:r>
+        <w:t>,</w:t>
+      </w:r>
+      <w:r>
+        <w:t xml:space="preserve"> Listed_count</w:t>
+      </w:r>
+      <w:r>
+        <w:t>,</w:t>
+      </w:r>
+      <w:r>
+        <w:t xml:space="preserve"> Created_at</w:t>
+      </w:r>
+      <w:r>
+        <w:t>,</w:t>
+      </w:r>
+      <w:r>
+        <w:t xml:space="preserve"> Favourites_count Verified</w:t>
+      </w:r>
+      <w:r>
+        <w:t>,</w:t>
+      </w:r>
+      <w:r>
+        <w:t xml:space="preserve"> Statuses_count</w:t>
+      </w:r>
+      <w:r>
+        <w:t>,</w:t>
+      </w:r>
+      <w:r>
+        <w:t xml:space="preserve"> Lang</w:t>
+      </w:r>
+      <w:r>
+        <w:t>,</w:t>
+      </w:r>
+      <w:r>
+        <w:t xml:space="preserve"> Status</w:t>
+      </w:r>
+      <w:r>
+        <w:t>,</w:t>
+      </w:r>
+      <w:r>
+        <w:t xml:space="preserve"> Default_profile</w:t>
+      </w:r>
+      <w:r>
+        <w:t>,</w:t>
+      </w:r>
+      <w:r>
+        <w:t xml:space="preserve"> Default_profile_image</w:t>
+      </w:r>
+      <w:r>
+        <w:t>,</w:t>
+      </w:r>
+      <w:r>
+        <w:t xml:space="preserve"> Has_extended_profile </w:t>
+      </w:r>
+      <w:r>
+        <w:t xml:space="preserve">,name, </w:t>
+      </w:r>
+      <w:r>
+        <w:t>Bot</w:t>
+      </w:r>
+      <w:r>
+        <w:t>.</w:t>
+      </w:r>
+      <w:r>
         <w:t xml:space="preserve"> </w:t>
       </w:r>
-      <w:proofErr w:type="spellStart"/>
-      <w:r>
-        <w:t>Id_</w:t>
-      </w:r>
-      <w:proofErr w:type="gramStart"/>
-      <w:r>
-        <w:t>str</w:t>
-      </w:r>
-      <w:proofErr w:type="spellEnd"/>
-      <w:r>
-        <w:t>,</w:t>
-      </w:r>
-      <w:r>
-        <w:t xml:space="preserve">  </w:t>
-      </w:r>
-      <w:proofErr w:type="spellStart"/>
-      <w:r>
-        <w:t>Screen</w:t>
-      </w:r>
-      <w:proofErr w:type="gramEnd"/>
-      <w:r>
-        <w:t>_name</w:t>
-      </w:r>
-      <w:proofErr w:type="spellEnd"/>
-      <w:r>
-        <w:t>,</w:t>
-      </w:r>
-      <w:r>
-        <w:t xml:space="preserve"> Location</w:t>
-      </w:r>
-      <w:r>
-        <w:t>,</w:t>
-      </w:r>
-      <w:r>
-        <w:t xml:space="preserve"> Description</w:t>
-      </w:r>
-      <w:r>
-        <w:t>,</w:t>
-      </w:r>
-      <w:r>
-        <w:t xml:space="preserve"> </w:t>
-      </w:r>
-      <w:proofErr w:type="spellStart"/>
-      <w:r>
-        <w:t>Url</w:t>
-      </w:r>
-      <w:proofErr w:type="spellEnd"/>
-      <w:r>
-        <w:t>,</w:t>
-      </w:r>
-      <w:r>
-        <w:t xml:space="preserve"> </w:t>
-      </w:r>
-      <w:proofErr w:type="spellStart"/>
-      <w:r>
-        <w:t>Followers_count</w:t>
-      </w:r>
-      <w:proofErr w:type="spellEnd"/>
-      <w:r>
-        <w:t xml:space="preserve"> </w:t>
-      </w:r>
-      <w:proofErr w:type="spellStart"/>
-      <w:r>
-        <w:t>Friends_count</w:t>
-      </w:r>
-      <w:proofErr w:type="spellEnd"/>
-      <w:r>
-        <w:t>,</w:t>
-      </w:r>
-      <w:r>
-        <w:t xml:space="preserve"> </w:t>
-      </w:r>
-      <w:proofErr w:type="spellStart"/>
-      <w:r>
-        <w:t>Listed_count</w:t>
-      </w:r>
-      <w:proofErr w:type="spellEnd"/>
-      <w:r>
-        <w:t>,</w:t>
-      </w:r>
-      <w:r>
-        <w:t xml:space="preserve"> </w:t>
-      </w:r>
-      <w:proofErr w:type="spellStart"/>
-      <w:r>
-        <w:t>Created_at</w:t>
-      </w:r>
-      <w:proofErr w:type="spellEnd"/>
-      <w:r>
-        <w:t>,</w:t>
-      </w:r>
-      <w:r>
-        <w:t xml:space="preserve"> </w:t>
-      </w:r>
-      <w:proofErr w:type="spellStart"/>
-      <w:r>
-        <w:t>Favourites_count</w:t>
-      </w:r>
-      <w:proofErr w:type="spellEnd"/>
-      <w:r>
-        <w:t xml:space="preserve"> Verified</w:t>
-      </w:r>
-      <w:r>
-        <w:t>,</w:t>
-      </w:r>
-      <w:r>
-        <w:t xml:space="preserve"> </w:t>
-      </w:r>
-      <w:proofErr w:type="spellStart"/>
-      <w:r>
-        <w:t>Statuses_count</w:t>
-      </w:r>
-      <w:proofErr w:type="spellEnd"/>
-      <w:r>
-        <w:t>,</w:t>
-      </w:r>
-      <w:r>
-        <w:t xml:space="preserve"> Lang</w:t>
-      </w:r>
-      <w:r>
-        <w:t>,</w:t>
-      </w:r>
-      <w:r>
-        <w:t xml:space="preserve"> Status</w:t>
-      </w:r>
-      <w:r>
-        <w:t>,</w:t>
-      </w:r>
-      <w:r>
-        <w:t xml:space="preserve"> </w:t>
-      </w:r>
-      <w:proofErr w:type="spellStart"/>
-      <w:r>
-        <w:t>Default_profile</w:t>
-      </w:r>
-      <w:proofErr w:type="spellEnd"/>
-      <w:r>
-        <w:t>,</w:t>
-      </w:r>
-      <w:r>
-        <w:t xml:space="preserve"> </w:t>
-      </w:r>
-      <w:proofErr w:type="spellStart"/>
-      <w:r>
-        <w:t>Default_profile_image</w:t>
-      </w:r>
-      <w:proofErr w:type="spellEnd"/>
-      <w:r>
-        <w:t>,</w:t>
-      </w:r>
-      <w:r>
-        <w:t xml:space="preserve"> </w:t>
-      </w:r>
-      <w:proofErr w:type="spellStart"/>
-      <w:r>
-        <w:t>Has_extended_profile</w:t>
-      </w:r>
-      <w:proofErr w:type="spellEnd"/>
-      <w:r>
-        <w:t xml:space="preserve"> </w:t>
-      </w:r>
-      <w:r>
-        <w:t xml:space="preserve">,name, </w:t>
-      </w:r>
-      <w:r>
-        <w:t>Bot</w:t>
-      </w:r>
-      <w:r>
-        <w:t>.</w:t>
-      </w:r>
-      <w:r>
-        <w:t xml:space="preserve"> </w:t>
-      </w:r>
       <w:r>
         <w:t>I</w:t>
       </w:r>
@@ -684,15 +583,7 @@
         <w:t xml:space="preserve"> of these accounts</w:t>
       </w:r>
       <w:r>
-        <w:t xml:space="preserve"> using </w:t>
-      </w:r>
-      <w:proofErr w:type="spellStart"/>
-      <w:r>
-        <w:t>javascript</w:t>
-      </w:r>
-      <w:proofErr w:type="spellEnd"/>
-      <w:r>
-        <w:t xml:space="preserve"> and some DOM manipulation</w:t>
+        <w:t xml:space="preserve"> using javascript and some DOM manipulation</w:t>
       </w:r>
       <w:r>
         <w:t xml:space="preserve">. </w:t>
@@ -707,13 +598,8 @@
         <w:t>d</w:t>
       </w:r>
       <w:r>
-        <w:t xml:space="preserve"> the API provided by </w:t>
-      </w:r>
-      <w:proofErr w:type="spellStart"/>
-      <w:r>
-        <w:t>BotOrNot</w:t>
-      </w:r>
-      <w:proofErr w:type="spellEnd"/>
+        <w:t xml:space="preserve"> the API provided by BotOrNot</w:t>
+      </w:r>
       <w:r>
         <w:t xml:space="preserve"> </w:t>
       </w:r>
@@ -869,33 +755,17 @@
         <w:pStyle w:val="BodyText"/>
       </w:pPr>
       <w:r>
-        <w:t xml:space="preserve">Apart from these algorithm, I plan to train a neural network using </w:t>
-      </w:r>
-      <w:proofErr w:type="spellStart"/>
-      <w:r>
-        <w:t>Theano</w:t>
-      </w:r>
-      <w:proofErr w:type="spellEnd"/>
+        <w:t xml:space="preserve">Apart from these algorithm, I plan to train a neural network using Theano </w:t>
+      </w:r>
+      <w:r>
+        <w:t>or</w:t>
+      </w:r>
+      <w:r>
+        <w:t xml:space="preserve"> TesorFlow.</w:t>
+      </w:r>
       <w:r>
         <w:t xml:space="preserve"> </w:t>
       </w:r>
-      <w:r>
-        <w:t>or</w:t>
-      </w:r>
-      <w:r>
-        <w:t xml:space="preserve"> </w:t>
-      </w:r>
-      <w:proofErr w:type="spellStart"/>
-      <w:r>
-        <w:t>TesorFlow</w:t>
-      </w:r>
-      <w:proofErr w:type="spellEnd"/>
-      <w:r>
-        <w:t>.</w:t>
-      </w:r>
-      <w:r>
-        <w:t xml:space="preserve"> </w:t>
-      </w:r>
     </w:p>
     <w:p>
       <w:pPr>
@@ -964,31 +834,7 @@
         <w:jc w:val="both"/>
       </w:pPr>
       <w:r>
-        <w:t xml:space="preserve">We will be using python as the primary language to tabulate the results and observations. We will be using the popular python ML packages like: </w:t>
-      </w:r>
-      <w:proofErr w:type="spellStart"/>
-      <w:r>
-        <w:t>numpy</w:t>
-      </w:r>
-      <w:proofErr w:type="spellEnd"/>
-      <w:r>
-        <w:t xml:space="preserve">, </w:t>
-      </w:r>
-      <w:proofErr w:type="spellStart"/>
-      <w:r>
-        <w:t>matplotlib</w:t>
-      </w:r>
-      <w:proofErr w:type="spellEnd"/>
-      <w:r>
-        <w:t xml:space="preserve">, pandas and </w:t>
-      </w:r>
-      <w:proofErr w:type="spellStart"/>
-      <w:r>
-        <w:t>scikitlearn</w:t>
-      </w:r>
-      <w:proofErr w:type="spellEnd"/>
-      <w:r>
-        <w:t>.</w:t>
+        <w:t>We will be using python as the primary language to tabulate the results and observations. We will be using the popular python ML packages like: numpy, matplotlib, pandas and scikitlearn.</w:t>
       </w:r>
     </w:p>
     <w:p>
@@ -1546,7 +1392,6 @@
                 <w:szCs w:val="21"/>
               </w:rPr>
             </w:pPr>
-            <w:proofErr w:type="spellStart"/>
             <w:r>
               <w:rPr>
                 <w:rFonts w:ascii="Times" w:hAnsi="Times"/>
@@ -1556,7 +1401,6 @@
               </w:rPr>
               <w:t>id_str</w:t>
             </w:r>
-            <w:proofErr w:type="spellEnd"/>
           </w:p>
         </w:tc>
         <w:tc>
@@ -1646,7 +1490,6 @@
                 <w:szCs w:val="21"/>
               </w:rPr>
             </w:pPr>
-            <w:proofErr w:type="spellStart"/>
             <w:r>
               <w:rPr>
                 <w:rFonts w:ascii="Times" w:hAnsi="Times"/>
@@ -1656,7 +1499,6 @@
               </w:rPr>
               <w:t>screen_name</w:t>
             </w:r>
-            <w:proofErr w:type="spellEnd"/>
           </w:p>
         </w:tc>
         <w:tc>
@@ -1942,7 +1784,6 @@
                 <w:szCs w:val="21"/>
               </w:rPr>
             </w:pPr>
-            <w:proofErr w:type="spellStart"/>
             <w:r>
               <w:rPr>
                 <w:rFonts w:ascii="Times" w:hAnsi="Times"/>
@@ -1952,7 +1793,6 @@
               </w:rPr>
               <w:t>url</w:t>
             </w:r>
-            <w:proofErr w:type="spellEnd"/>
           </w:p>
         </w:tc>
         <w:tc>
@@ -2042,7 +1882,6 @@
                 <w:szCs w:val="21"/>
               </w:rPr>
             </w:pPr>
-            <w:proofErr w:type="spellStart"/>
             <w:r>
               <w:rPr>
                 <w:rFonts w:ascii="Times" w:hAnsi="Times"/>
@@ -2052,7 +1891,6 @@
               </w:rPr>
               <w:t>followers_count</w:t>
             </w:r>
-            <w:proofErr w:type="spellEnd"/>
           </w:p>
         </w:tc>
         <w:tc>
@@ -2142,7 +1980,6 @@
                 <w:szCs w:val="21"/>
               </w:rPr>
             </w:pPr>
-            <w:proofErr w:type="spellStart"/>
             <w:r>
               <w:rPr>
                 <w:rFonts w:ascii="Times" w:hAnsi="Times"/>
@@ -2152,7 +1989,6 @@
               </w:rPr>
               <w:t>friends_count</w:t>
             </w:r>
-            <w:proofErr w:type="spellEnd"/>
           </w:p>
         </w:tc>
         <w:tc>
@@ -2242,7 +2078,6 @@
                 <w:szCs w:val="21"/>
               </w:rPr>
             </w:pPr>
-            <w:proofErr w:type="spellStart"/>
             <w:r>
               <w:rPr>
                 <w:rFonts w:ascii="Times" w:hAnsi="Times"/>
@@ -2252,7 +2087,6 @@
               </w:rPr>
               <w:t>listedcount</w:t>
             </w:r>
-            <w:proofErr w:type="spellEnd"/>
           </w:p>
         </w:tc>
         <w:tc>
@@ -2342,7 +2176,6 @@
                 <w:szCs w:val="21"/>
               </w:rPr>
             </w:pPr>
-            <w:proofErr w:type="spellStart"/>
             <w:r>
               <w:rPr>
                 <w:rFonts w:ascii="Times" w:hAnsi="Times"/>
@@ -2352,7 +2185,6 @@
               </w:rPr>
               <w:t>created_at</w:t>
             </w:r>
-            <w:proofErr w:type="spellEnd"/>
           </w:p>
         </w:tc>
         <w:tc>
@@ -2442,7 +2274,6 @@
                 <w:szCs w:val="21"/>
               </w:rPr>
             </w:pPr>
-            <w:proofErr w:type="spellStart"/>
             <w:r>
               <w:rPr>
                 <w:rFonts w:ascii="Times" w:hAnsi="Times"/>
@@ -2452,7 +2283,6 @@
               </w:rPr>
               <w:t>favourites_count</w:t>
             </w:r>
-            <w:proofErr w:type="spellEnd"/>
           </w:p>
         </w:tc>
         <w:tc>
@@ -2640,7 +2470,6 @@
                 <w:szCs w:val="21"/>
               </w:rPr>
             </w:pPr>
-            <w:proofErr w:type="spellStart"/>
             <w:r>
               <w:rPr>
                 <w:rFonts w:ascii="Times" w:hAnsi="Times"/>
@@ -2650,7 +2479,6 @@
               </w:rPr>
               <w:t>statuses_count</w:t>
             </w:r>
-            <w:proofErr w:type="spellEnd"/>
           </w:p>
         </w:tc>
         <w:tc>
@@ -2740,7 +2568,6 @@
                 <w:szCs w:val="21"/>
               </w:rPr>
             </w:pPr>
-            <w:proofErr w:type="spellStart"/>
             <w:r>
               <w:rPr>
                 <w:rFonts w:ascii="Times" w:hAnsi="Times"/>
@@ -2750,7 +2577,6 @@
               </w:rPr>
               <w:t>lang</w:t>
             </w:r>
-            <w:proofErr w:type="spellEnd"/>
           </w:p>
         </w:tc>
         <w:tc>
@@ -2938,7 +2764,6 @@
                 <w:szCs w:val="21"/>
               </w:rPr>
             </w:pPr>
-            <w:proofErr w:type="spellStart"/>
             <w:r>
               <w:rPr>
                 <w:rFonts w:ascii="Times" w:hAnsi="Times"/>
@@ -2948,7 +2773,6 @@
               </w:rPr>
               <w:t>default_profile</w:t>
             </w:r>
-            <w:proofErr w:type="spellEnd"/>
           </w:p>
         </w:tc>
         <w:tc>
@@ -3038,7 +2862,6 @@
                 <w:szCs w:val="21"/>
               </w:rPr>
             </w:pPr>
-            <w:proofErr w:type="spellStart"/>
             <w:r>
               <w:rPr>
                 <w:rFonts w:ascii="Times" w:hAnsi="Times"/>
@@ -3048,7 +2871,6 @@
               </w:rPr>
               <w:t>default_profile_image</w:t>
             </w:r>
-            <w:proofErr w:type="spellEnd"/>
           </w:p>
         </w:tc>
         <w:tc>
@@ -3138,7 +2960,6 @@
                 <w:szCs w:val="21"/>
               </w:rPr>
             </w:pPr>
-            <w:proofErr w:type="spellStart"/>
             <w:r>
               <w:rPr>
                 <w:rFonts w:ascii="Times" w:hAnsi="Times"/>
@@ -3148,7 +2969,6 @@
               </w:rPr>
               <w:t>has_extended_profile</w:t>
             </w:r>
-            <w:proofErr w:type="spellEnd"/>
           </w:p>
         </w:tc>
         <w:tc>
@@ -3435,63 +3255,7 @@
         <w:jc w:val="both"/>
       </w:pPr>
       <w:r>
-        <w:t xml:space="preserve">The field manes in the table above are quite self descriptive. The screen name refers to the Twitter handle without the ‘@’ symbol. The </w:t>
-      </w:r>
-      <w:proofErr w:type="spellStart"/>
-      <w:r>
-        <w:t>url</w:t>
-      </w:r>
-      <w:proofErr w:type="spellEnd"/>
-      <w:r>
-        <w:t xml:space="preserve"> refers to the profile </w:t>
-      </w:r>
-      <w:proofErr w:type="spellStart"/>
-      <w:r>
-        <w:t>url</w:t>
-      </w:r>
-      <w:proofErr w:type="spellEnd"/>
-      <w:r>
-        <w:t xml:space="preserve">. The status field contains a </w:t>
-      </w:r>
-      <w:proofErr w:type="spellStart"/>
-      <w:r>
-        <w:t>stringified</w:t>
-      </w:r>
-      <w:proofErr w:type="spellEnd"/>
-      <w:r>
-        <w:t xml:space="preserve"> </w:t>
-      </w:r>
-      <w:proofErr w:type="spellStart"/>
-      <w:r>
-        <w:t>json</w:t>
-      </w:r>
-      <w:proofErr w:type="spellEnd"/>
-      <w:r>
-        <w:t xml:space="preserve"> object: a </w:t>
-      </w:r>
-      <w:proofErr w:type="spellStart"/>
-      <w:r>
-        <w:t>json</w:t>
-      </w:r>
-      <w:proofErr w:type="spellEnd"/>
-      <w:r>
-        <w:t xml:space="preserve"> containing information about the user’s tweets such as the tweet text, number of favorites and retweets, date and time posted and so on. The final field bot contains </w:t>
-      </w:r>
-      <w:proofErr w:type="gramStart"/>
-      <w:r>
-        <w:t>an</w:t>
-      </w:r>
-      <w:proofErr w:type="gramEnd"/>
-      <w:r>
-        <w:t xml:space="preserve"> binary </w:t>
-      </w:r>
-      <w:proofErr w:type="spellStart"/>
-      <w:r>
-        <w:t>int</w:t>
-      </w:r>
-      <w:proofErr w:type="spellEnd"/>
-      <w:r>
-        <w:t>: 0 if non bot account, 1 for bot accounts.</w:t>
+        <w:t>The field manes in the table above are quite self descriptive. The screen name refers to the Twitter handle without the ‘@’ symbol. The url refers to the profile url. The status field contains a stringified json object: a json containing information about the user’s tweets such as the tweet text, number of favorites and retweets, date and time posted and so on. The final field bot contains an binary int: 0 if non bot account, 1 for bot accounts.</w:t>
       </w:r>
     </w:p>
     <w:p>
@@ -3510,15 +3274,7 @@
         <w:t>handle non float inputs. By l</w:t>
       </w:r>
       <w:r>
-        <w:t xml:space="preserve">oading it into a </w:t>
-      </w:r>
-      <w:proofErr w:type="gramStart"/>
-      <w:r>
-        <w:t>pandas</w:t>
-      </w:r>
-      <w:proofErr w:type="gramEnd"/>
-      <w:r>
-        <w:t xml:space="preserve"> data frame, we are able to analyze the dataset’s contents such as the number of fields, the min, max, average values.</w:t>
+        <w:t>oading it into a pandas data frame, we are able to analyze the dataset’s contents such as the number of fields, the min, max, average values.</w:t>
       </w:r>
     </w:p>
     <w:p>
@@ -3604,79 +3360,23 @@
         <w:jc w:val="both"/>
       </w:pPr>
       <w:r>
-        <w:t>[ 'screen_name','</w:t>
-      </w:r>
-      <w:proofErr w:type="spellStart"/>
-      <w:r>
-        <w:t>followers_count</w:t>
-      </w:r>
-      <w:proofErr w:type="spellEnd"/>
-      <w:r>
-        <w:t>', '</w:t>
-      </w:r>
-      <w:proofErr w:type="spellStart"/>
-      <w:r>
-        <w:t>friends_count</w:t>
-      </w:r>
-      <w:proofErr w:type="spellEnd"/>
-      <w:r>
-        <w:t>', '</w:t>
-      </w:r>
-      <w:proofErr w:type="spellStart"/>
-      <w:r>
-        <w:t>listedcount</w:t>
-      </w:r>
-      <w:proofErr w:type="spellEnd"/>
-      <w:r>
-        <w:t xml:space="preserve">', </w:t>
-      </w:r>
-    </w:p>
-    <w:p>
-      <w:pPr>
-        <w:jc w:val="both"/>
-      </w:pPr>
-      <w:r>
-        <w:t xml:space="preserve">       '</w:t>
-      </w:r>
-      <w:proofErr w:type="spellStart"/>
-      <w:r>
-        <w:t>favourites_count</w:t>
-      </w:r>
-      <w:proofErr w:type="spellEnd"/>
-      <w:r>
-        <w:t>', 'verified', '</w:t>
-      </w:r>
-      <w:proofErr w:type="spellStart"/>
-      <w:r>
-        <w:t>statuses_count</w:t>
-      </w:r>
-      <w:proofErr w:type="spellEnd"/>
-      <w:r>
-        <w:t>', 'status',</w:t>
-      </w:r>
-    </w:p>
-    <w:p>
-      <w:pPr>
-        <w:jc w:val="both"/>
-      </w:pPr>
-      <w:r>
-        <w:t xml:space="preserve">       '</w:t>
-      </w:r>
-      <w:proofErr w:type="spellStart"/>
-      <w:r>
-        <w:t>default_profile</w:t>
-      </w:r>
-      <w:proofErr w:type="spellEnd"/>
-      <w:r>
-        <w:t>', '</w:t>
-      </w:r>
-      <w:proofErr w:type="spellStart"/>
-      <w:r>
-        <w:t>default_profile_image</w:t>
-      </w:r>
-      <w:proofErr w:type="spellEnd"/>
-      <w:r>
-        <w:t>']</w:t>
+        <w:t xml:space="preserve">[ 'screen_name','followers_count', 'friends_count', 'listedcount', </w:t>
+      </w:r>
+    </w:p>
+    <w:p>
+      <w:pPr>
+        <w:jc w:val="both"/>
+      </w:pPr>
+      <w:r>
+        <w:t xml:space="preserve">       'favourites_count', 'verified', 'statuses_count', 'status',</w:t>
+      </w:r>
+    </w:p>
+    <w:p>
+      <w:pPr>
+        <w:jc w:val="both"/>
+      </w:pPr>
+      <w:r>
+        <w:t xml:space="preserve">       'default_profile', 'default_profile_image']</w:t>
       </w:r>
     </w:p>
     <w:p>
@@ -3702,15 +3402,7 @@
         <w:jc w:val="both"/>
       </w:pPr>
       <w:r>
-        <w:t>To give a sense of the contribution of the features, let the see how the data varies for ‘</w:t>
-      </w:r>
-      <w:proofErr w:type="spellStart"/>
-      <w:r>
-        <w:t>favorites_count</w:t>
-      </w:r>
-      <w:proofErr w:type="spellEnd"/>
-      <w:r>
-        <w:t>’ for bot and non bot accounts from figure 1.1.</w:t>
+        <w:t>To give a sense of the contribution of the features, let the see how the data varies for ‘favorites_count’ for bot and non bot accounts from figure 1.1.</w:t>
       </w:r>
     </w:p>
     <w:p>
@@ -3804,23 +3496,7 @@
         <w:jc w:val="both"/>
       </w:pPr>
       <w:r>
-        <w:t xml:space="preserve">We use a </w:t>
-      </w:r>
-      <w:proofErr w:type="spellStart"/>
-      <w:r>
-        <w:t>Kernal</w:t>
-      </w:r>
-      <w:proofErr w:type="spellEnd"/>
-      <w:r>
-        <w:t xml:space="preserve"> Density Estimate to visualize the distribution of ‘</w:t>
-      </w:r>
-      <w:proofErr w:type="spellStart"/>
-      <w:r>
-        <w:t>favorites_count</w:t>
-      </w:r>
-      <w:proofErr w:type="spellEnd"/>
-      <w:r>
-        <w:t>’ in the dataset. The red line corresponds to bot accounts and the blue line to non bot accounts. As we see, non bot accounts tend to have higher number of favorites, and a lot of accounts have more than 15,000 favorites – when almost no bot account has those many favorites. This is a very good sign of a good feature.</w:t>
+        <w:t>We use a Kernal Density Estimate to visualize the distribution of ‘favorites_count’ in the dataset. The red line corresponds to bot accounts and the blue line to non bot accounts. As we see, non bot accounts tend to have higher number of favorites, and a lot of accounts have more than 15,000 favorites – when almost no bot account has those many favorites. This is a very good sign of a good feature.</w:t>
       </w:r>
       <w:r>
         <w:t xml:space="preserve"> This can further be verified by looking at the average number of favorites by each category in figure 1.2.</w:t>
@@ -3836,15 +3512,7 @@
         <w:jc w:val="both"/>
       </w:pPr>
       <w:r>
-        <w:t xml:space="preserve">From the table 1.2 we see that the chosen attributes for our first model are already in float type or </w:t>
-      </w:r>
-      <w:proofErr w:type="spellStart"/>
-      <w:r>
-        <w:t>bool</w:t>
-      </w:r>
-      <w:proofErr w:type="spellEnd"/>
-      <w:r>
-        <w:t xml:space="preserve"> type. We therefore do not need to transform the fields.</w:t>
+        <w:t>From the table 1.2 we see that the chosen attributes for our first model are already in float type or bool type. We therefore do not need to transform the fields.</w:t>
       </w:r>
     </w:p>
     <w:p>
@@ -3885,15 +3553,7 @@
         <w:t>differing</w:t>
       </w:r>
       <w:r>
-        <w:t xml:space="preserve"> from each student’s contributed dataset, we will not be able to parse the string into a </w:t>
-      </w:r>
-      <w:proofErr w:type="spellStart"/>
-      <w:r>
-        <w:t>json</w:t>
-      </w:r>
-      <w:proofErr w:type="spellEnd"/>
-      <w:r>
-        <w:t xml:space="preserve"> d</w:t>
+        <w:t xml:space="preserve"> from each student’s contributed dataset, we will not be able to parse the string into a json d</w:t>
       </w:r>
       <w:r>
         <w:t xml:space="preserve">irectly. Instead, we will look </w:t>
@@ -4109,15 +3769,7 @@
         <w:t>A</w:t>
       </w:r>
       <w:r>
-        <w:t xml:space="preserve"> similar interesting but obvious observation can be made by looking at Fig 1.4 and Fig 1.5, which display the accounts that contain the word `bot` in their name. The bot dataset has a lot of accounts contain the word `bot` in their name. A few non bot account seem to contain the word too, but it could be names like Abbot, </w:t>
-      </w:r>
-      <w:proofErr w:type="spellStart"/>
-      <w:r>
-        <w:t>Longbottom</w:t>
-      </w:r>
-      <w:proofErr w:type="spellEnd"/>
-      <w:r>
-        <w:t xml:space="preserve">, Botha, </w:t>
+        <w:t xml:space="preserve"> similar interesting but obvious observation can be made by looking at Fig 1.4 and Fig 1.5, which display the accounts that contain the word `bot` in their name. The bot dataset has a lot of accounts contain the word `bot` in their name. A few non bot account seem to contain the word too, but it could be names like Abbot, Longbottom, Botha, </w:t>
       </w:r>
       <w:r>
         <w:t>etc.</w:t>
@@ -4449,15 +4101,7 @@
         <w:jc w:val="both"/>
       </w:pPr>
       <w:r>
-        <w:t xml:space="preserve">1. Draw </w:t>
-      </w:r>
-      <w:proofErr w:type="spellStart"/>
-      <w:r>
-        <w:t>ntree</w:t>
-      </w:r>
-      <w:proofErr w:type="spellEnd"/>
-      <w:r>
-        <w:t xml:space="preserve"> bootstrap samples from the original</w:t>
+        <w:t>1. Draw ntree bootstrap samples from the original</w:t>
       </w:r>
       <w:r>
         <w:t xml:space="preserve"> </w:t>
@@ -4523,13 +4167,8 @@
       <w:r>
         <w:t xml:space="preserve"> </w:t>
       </w:r>
-      <w:proofErr w:type="spellStart"/>
-      <w:r>
-        <w:t>mtry</w:t>
-      </w:r>
-      <w:proofErr w:type="spellEnd"/>
-      <w:r>
-        <w:t xml:space="preserve"> = p, the number of predictors.)</w:t>
+      <w:r>
+        <w:t>mtry = p, the number of predictors.)</w:t>
       </w:r>
     </w:p>
     <w:p>
@@ -4598,13 +4237,8 @@
         <w:t xml:space="preserve"> </w:t>
       </w:r>
       <w:r>
-        <w:t xml:space="preserve">not in the bootstrap sample (what </w:t>
-      </w:r>
-      <w:proofErr w:type="spellStart"/>
-      <w:r>
-        <w:t>Breiman</w:t>
-      </w:r>
-      <w:proofErr w:type="spellEnd"/>
+        <w:t>not in the bootstrap sample (what Breiman</w:t>
+      </w:r>
       <w:r>
         <w:t xml:space="preserve"> </w:t>
       </w:r>
@@ -4684,100 +4318,36 @@
         <w:jc w:val="both"/>
       </w:pPr>
       <w:r>
-        <w:t>[ 'screen_name','</w:t>
-      </w:r>
-      <w:proofErr w:type="spellStart"/>
-      <w:r>
-        <w:t>followers_count</w:t>
-      </w:r>
-      <w:proofErr w:type="spellEnd"/>
-      <w:r>
-        <w:t>', '</w:t>
-      </w:r>
-      <w:proofErr w:type="spellStart"/>
-      <w:r>
-        <w:t>friends_count</w:t>
-      </w:r>
-      <w:proofErr w:type="spellEnd"/>
-      <w:r>
-        <w:t>', '</w:t>
-      </w:r>
-      <w:proofErr w:type="spellStart"/>
-      <w:r>
-        <w:t>listedcount</w:t>
-      </w:r>
-      <w:proofErr w:type="spellEnd"/>
-      <w:r>
-        <w:t xml:space="preserve">', </w:t>
-      </w:r>
-    </w:p>
-    <w:p>
-      <w:pPr>
-        <w:jc w:val="both"/>
-      </w:pPr>
-      <w:r>
-        <w:t xml:space="preserve">       '</w:t>
-      </w:r>
-      <w:proofErr w:type="spellStart"/>
-      <w:r>
-        <w:t>favourites_count</w:t>
-      </w:r>
-      <w:proofErr w:type="spellEnd"/>
-      <w:r>
-        <w:t>', 'verified', '</w:t>
-      </w:r>
-      <w:proofErr w:type="spellStart"/>
-      <w:r>
-        <w:t>statuses_count</w:t>
-      </w:r>
-      <w:proofErr w:type="spellEnd"/>
-      <w:r>
-        <w:t>', 'status',</w:t>
-      </w:r>
-    </w:p>
-    <w:p>
-      <w:pPr>
-        <w:jc w:val="both"/>
-      </w:pPr>
-      <w:r>
-        <w:t xml:space="preserve">       '</w:t>
-      </w:r>
-      <w:proofErr w:type="spellStart"/>
-      <w:r>
-        <w:t>default_profile</w:t>
-      </w:r>
-      <w:proofErr w:type="spellEnd"/>
-      <w:r>
-        <w:t>', '</w:t>
-      </w:r>
-      <w:proofErr w:type="spellStart"/>
-      <w:r>
-        <w:t>default_profile_image</w:t>
-      </w:r>
-      <w:proofErr w:type="spellEnd"/>
-      <w:r>
-        <w:t>']</w:t>
-      </w:r>
-    </w:p>
-    <w:p>
-      <w:pPr>
-        <w:jc w:val="both"/>
-      </w:pPr>
-    </w:p>
-    <w:p>
-      <w:pPr>
-        <w:jc w:val="both"/>
-      </w:pPr>
-      <w:r>
-        <w:t xml:space="preserve">We load the dataset into a </w:t>
-      </w:r>
-      <w:proofErr w:type="gramStart"/>
-      <w:r>
-        <w:t>pandas</w:t>
-      </w:r>
-      <w:proofErr w:type="gramEnd"/>
-      <w:r>
-        <w:t xml:space="preserve"> data frame, clean the data and normalize it.</w:t>
+        <w:t xml:space="preserve">[ 'screen_name','followers_count', 'friends_count', 'listedcount', </w:t>
+      </w:r>
+    </w:p>
+    <w:p>
+      <w:pPr>
+        <w:jc w:val="both"/>
+      </w:pPr>
+      <w:r>
+        <w:t xml:space="preserve">       'favourites_count', 'verified', 'statuses_count', 'status',</w:t>
+      </w:r>
+    </w:p>
+    <w:p>
+      <w:pPr>
+        <w:jc w:val="both"/>
+      </w:pPr>
+      <w:r>
+        <w:t xml:space="preserve">       'default_profile', 'default_profile_image']</w:t>
+      </w:r>
+    </w:p>
+    <w:p>
+      <w:pPr>
+        <w:jc w:val="both"/>
+      </w:pPr>
+    </w:p>
+    <w:p>
+      <w:pPr>
+        <w:jc w:val="both"/>
+      </w:pPr>
+      <w:r>
+        <w:t>We load the dataset into a pandas data frame, clean the data and normalize it.</w:t>
       </w:r>
     </w:p>
     <w:p>
@@ -4791,36 +4361,20 @@
       </w:pPr>
       <w:r>
         <w:lastRenderedPageBreak/>
-        <w:t xml:space="preserve">The code snippet in Fig 1.3 explains the initialization of the classifier. After merging the bot and non bot data sets, we shuffle the data set using the shuffle method provided by </w:t>
-      </w:r>
-      <w:proofErr w:type="spellStart"/>
-      <w:r>
-        <w:t>sklearn</w:t>
-      </w:r>
-      <w:proofErr w:type="spellEnd"/>
-      <w:r>
-        <w:t>. Shuffling the data set is necessary in order to get an unbiased split in the training and test dataset.</w:t>
-      </w:r>
-    </w:p>
-    <w:p>
-      <w:pPr>
-        <w:jc w:val="both"/>
-      </w:pPr>
-    </w:p>
-    <w:p>
-      <w:pPr>
-        <w:jc w:val="both"/>
-      </w:pPr>
-      <w:r>
-        <w:t>Then, we initialize the classifier. We create the classifier by calling the constructor with the required parameters. The `</w:t>
-      </w:r>
-      <w:proofErr w:type="spellStart"/>
-      <w:r>
-        <w:t>n_estimators</w:t>
-      </w:r>
-      <w:proofErr w:type="spellEnd"/>
-      <w:r>
-        <w:t xml:space="preserve">` is the </w:t>
+        <w:t>The code snippet in Fig 1.3 explains the initialization of the classifier. After merging the bot and non bot data sets, we shuffle the data set using the shuffle method provided by sklearn. Shuffling the data set is necessary in order to get an unbiased split in the training and test dataset.</w:t>
+      </w:r>
+    </w:p>
+    <w:p>
+      <w:pPr>
+        <w:jc w:val="both"/>
+      </w:pPr>
+    </w:p>
+    <w:p>
+      <w:pPr>
+        <w:jc w:val="both"/>
+      </w:pPr>
+      <w:r>
+        <w:t xml:space="preserve">Then, we initialize the classifier. We create the classifier by calling the constructor with the required parameters. The `n_estimators` is the </w:t>
       </w:r>
       <w:r>
         <w:t>number of trees in the forest.</w:t>
@@ -4829,15 +4383,7 @@
         <w:t xml:space="preserve"> Based on trail and error, we estimate that the optimal number of trees after with the accuracy stagnates is 100.</w:t>
       </w:r>
       <w:r>
-        <w:t xml:space="preserve"> The `</w:t>
-      </w:r>
-      <w:proofErr w:type="spellStart"/>
-      <w:r>
-        <w:t>min_sample_split</w:t>
-      </w:r>
-      <w:proofErr w:type="spellEnd"/>
-      <w:r>
-        <w:t>` is t</w:t>
+        <w:t xml:space="preserve"> The `min_sample_split` is t</w:t>
       </w:r>
       <w:r>
         <w:t>he minimum number of samples required to split an internal node</w:t>
@@ -4930,21 +4476,7 @@
         <w:rPr>
           <w:i/>
         </w:rPr>
-        <w:t xml:space="preserve">Figure 1.3: Code snippet that initialized a </w:t>
-      </w:r>
-      <w:proofErr w:type="spellStart"/>
-      <w:r>
-        <w:rPr>
-          <w:i/>
-        </w:rPr>
-        <w:t>randomForrest</w:t>
-      </w:r>
-      <w:proofErr w:type="spellEnd"/>
-      <w:r>
-        <w:rPr>
-          <w:i/>
-        </w:rPr>
-        <w:t xml:space="preserve"> classifier and splits training and test sets.</w:t>
+        <w:t>Figure 1.3: Code snippet that initialized a randomForrest classifier and splits training and test sets.</w:t>
       </w:r>
     </w:p>
     <w:p>
@@ -5082,31 +4614,7 @@
         <w:jc w:val="both"/>
       </w:pPr>
       <w:r>
-        <w:t>To estimate the performance of our model, we use `</w:t>
-      </w:r>
-      <w:proofErr w:type="spellStart"/>
-      <w:r>
-        <w:t>accuracy_score</w:t>
-      </w:r>
-      <w:proofErr w:type="spellEnd"/>
-      <w:r>
-        <w:t>` and the `</w:t>
-      </w:r>
-      <w:proofErr w:type="spellStart"/>
-      <w:r>
-        <w:t>cross_val_score</w:t>
-      </w:r>
-      <w:proofErr w:type="spellEnd"/>
-      <w:r>
-        <w:t xml:space="preserve">` methods provided by </w:t>
-      </w:r>
-      <w:proofErr w:type="spellStart"/>
-      <w:r>
-        <w:t>scikitlearn</w:t>
-      </w:r>
-      <w:proofErr w:type="spellEnd"/>
-      <w:r>
-        <w:t xml:space="preserve">. Based on the initial set of features, we get a cross validation score of 0.9 and accuracy of 93% on the test data. </w:t>
+        <w:t xml:space="preserve">To estimate the performance of our model, we use `accuracy_score` and the `cross_val_score` methods provided by scikitlearn. Based on the initial set of features, we get a cross validation score of 0.9 and accuracy of 93% on the test data. </w:t>
       </w:r>
     </w:p>
     <w:p>
@@ -5175,43 +4683,17 @@
         <w:jc w:val="both"/>
       </w:pPr>
       <w:r>
-        <w:t xml:space="preserve">The learning of the </w:t>
-      </w:r>
-      <w:proofErr w:type="spellStart"/>
-      <w:r>
-        <w:t>hyperplane</w:t>
-      </w:r>
-      <w:proofErr w:type="spellEnd"/>
-      <w:r>
-        <w:t xml:space="preserve"> in linear SVM is done by transforming the problem using some linear algebra, which is out of the scope of this introduction to SVM. For our purposes, we will be using a radial kernel:</w:t>
-      </w:r>
-    </w:p>
-    <w:p>
-      <w:pPr>
-        <w:jc w:val="both"/>
-      </w:pPr>
-    </w:p>
-    <w:p>
-      <w:r>
-        <w:t>K(</w:t>
-      </w:r>
-      <w:proofErr w:type="spellStart"/>
-      <w:proofErr w:type="gramStart"/>
-      <w:r>
-        <w:t>x,xi</w:t>
-      </w:r>
-      <w:proofErr w:type="spellEnd"/>
-      <w:proofErr w:type="gramEnd"/>
-      <w:r>
-        <w:t xml:space="preserve">) = </w:t>
-      </w:r>
-      <w:proofErr w:type="spellStart"/>
-      <w:r>
-        <w:t>exp</w:t>
-      </w:r>
-      <w:proofErr w:type="spellEnd"/>
-      <w:r>
-        <w:t>(-gamma * sum((x – xi^2))</w:t>
+        <w:t>The learning of the hyperplane in linear SVM is done by transforming the problem using some linear algebra, which is out of the scope of this introduction to SVM. For our purposes, we will be using a radial kernel:</w:t>
+      </w:r>
+    </w:p>
+    <w:p>
+      <w:pPr>
+        <w:jc w:val="both"/>
+      </w:pPr>
+    </w:p>
+    <w:p>
+      <w:r>
+        <w:t>K(x,xi) = exp(-gamma * sum((x – xi^2))</w:t>
       </w:r>
     </w:p>
     <w:p>
@@ -5247,55 +4729,15 @@
     </w:p>
     <w:p>
       <w:r>
-        <w:t>[ '</w:t>
-      </w:r>
-      <w:proofErr w:type="spellStart"/>
-      <w:r>
-        <w:t>screen_name</w:t>
-      </w:r>
-      <w:proofErr w:type="spellEnd"/>
-      <w:r>
-        <w:t>', '</w:t>
-      </w:r>
-      <w:proofErr w:type="spellStart"/>
-      <w:r>
-        <w:t>followers_count</w:t>
-      </w:r>
-      <w:proofErr w:type="spellEnd"/>
-      <w:r>
-        <w:t>', '</w:t>
-      </w:r>
-      <w:proofErr w:type="spellStart"/>
-      <w:r>
-        <w:t>friends_count</w:t>
-      </w:r>
-      <w:proofErr w:type="spellEnd"/>
-      <w:r>
-        <w:t>',</w:t>
-      </w:r>
-    </w:p>
-    <w:p>
-      <w:r>
-        <w:t>'</w:t>
-      </w:r>
-      <w:proofErr w:type="spellStart"/>
-      <w:r>
-        <w:t>favourites_count</w:t>
-      </w:r>
-      <w:proofErr w:type="spellEnd"/>
-      <w:r>
-        <w:t>', 'ver</w:t>
-      </w:r>
-      <w:r>
-        <w:t>ified', '</w:t>
-      </w:r>
-      <w:proofErr w:type="spellStart"/>
-      <w:r>
-        <w:t>default_profile_image</w:t>
-      </w:r>
-      <w:proofErr w:type="spellEnd"/>
-      <w:r>
-        <w:t>']</w:t>
+        <w:t>[ 'screen_name', 'followers_count', 'friends_count',</w:t>
+      </w:r>
+    </w:p>
+    <w:p>
+      <w:r>
+        <w:t>'favourites_count', 'ver</w:t>
+      </w:r>
+      <w:r>
+        <w:t>ified', 'default_profile_image']</w:t>
       </w:r>
     </w:p>
     <w:p>
@@ -5388,23 +4830,7 @@
         <w:jc w:val="both"/>
       </w:pPr>
       <w:r>
-        <w:t xml:space="preserve">After shuffling the dataset again and splitting the test and train data, we initialize the classifier. We use </w:t>
-      </w:r>
-      <w:proofErr w:type="spellStart"/>
-      <w:r>
-        <w:t>scikitlearn’s</w:t>
-      </w:r>
-      <w:proofErr w:type="spellEnd"/>
-      <w:r>
-        <w:t xml:space="preserve"> </w:t>
-      </w:r>
-      <w:proofErr w:type="spellStart"/>
-      <w:r>
-        <w:t>svm.SVC</w:t>
-      </w:r>
-      <w:proofErr w:type="spellEnd"/>
-      <w:r>
-        <w:t xml:space="preserve"> method to create the classifier. After fitting the classifier with the input dataset, we measure the accuracy and cross validation score as shown in Fig. 1.5 and Fig.1.6.</w:t>
+        <w:t>After shuffling the dataset again and splitting the test and train data, we initialize the classifier. We use scikitlearn’s svm.SVC method to create the classifier. After fitting the classifier with the input dataset, we measure the accuracy and cross validation score as shown in Fig. 1.5 and Fig.1.6.</w:t>
       </w:r>
     </w:p>
     <w:p>
@@ -5930,13 +5356,14 @@
         <w:jc w:val="left"/>
       </w:pPr>
       <w:r>
-        <w:t>The acc</w:t>
-      </w:r>
-      <w:bookmarkStart w:id="0" w:name="_GoBack"/>
-      <w:bookmarkEnd w:id="0"/>
-      <w:r>
-        <w:t>uracy on 50% of the test set produces about 99.6% accuracy using this approach.</w:t>
-      </w:r>
+        <w:t>The accuracy on 50% of the test set produces about 99.6% accuracy using this approach.</w:t>
+      </w:r>
+    </w:p>
+    <w:p>
+      <w:pPr>
+        <w:ind w:left="720" w:hanging="720"/>
+        <w:jc w:val="left"/>
+      </w:pPr>
     </w:p>
     <w:p>
       <w:pPr>
@@ -5946,72 +5373,379 @@
         <w:t>Code</w:t>
       </w:r>
     </w:p>
+    <w:p>
+      <w:pPr>
+        <w:jc w:val="both"/>
+      </w:pPr>
+      <w:r>
+        <w:t>The ipython notebook</w:t>
+      </w:r>
+      <w:r>
+        <w:t>s</w:t>
+      </w:r>
+      <w:r>
+        <w:t xml:space="preserve"> containing all the code and </w:t>
+      </w:r>
+      <w:r>
+        <w:t>output files</w:t>
+      </w:r>
+      <w:r>
+        <w:t xml:space="preserve"> can </w:t>
+      </w:r>
+      <w:r>
+        <w:t xml:space="preserve">also </w:t>
+      </w:r>
+      <w:r>
+        <w:t xml:space="preserve">be viewed </w:t>
+      </w:r>
+      <w:r>
+        <w:t xml:space="preserve">at: </w:t>
+      </w:r>
+      <w:hyperlink r:id="rId23" w:history="1">
+        <w:r>
+          <w:rPr>
+            <w:rStyle w:val="Hyperlink"/>
+          </w:rPr>
+          <w:t>https://github.com/ananthjan/Twitter-Bot</w:t>
+        </w:r>
+      </w:hyperlink>
+      <w:r>
+        <w:t xml:space="preserve"> </w:t>
+      </w:r>
+    </w:p>
+    <w:p>
+      <w:pPr>
+        <w:jc w:val="both"/>
+      </w:pPr>
+    </w:p>
+    <w:p>
+      <w:pPr>
+        <w:jc w:val="both"/>
+      </w:pPr>
+      <w:r>
+        <w:t xml:space="preserve">The repo contains 3 notebooks: I created over 7 different models, and hence separated the code in 3 notebooks. </w:t>
+      </w:r>
+    </w:p>
+    <w:p>
+      <w:pPr>
+        <w:jc w:val="both"/>
+      </w:pPr>
+    </w:p>
+    <w:p>
+      <w:pPr>
+        <w:jc w:val="both"/>
+      </w:pPr>
+      <w:r>
+        <w:t>The notebook named “</w:t>
+      </w:r>
+      <w:hyperlink r:id="rId24" w:history="1">
+        <w:r>
+          <w:rPr>
+            <w:rStyle w:val="Hyperlink"/>
+          </w:rPr>
+          <w:t>Twitter Bot or Not - Final Pipeline using Expert's Advice.ipynb</w:t>
+        </w:r>
+      </w:hyperlink>
+      <w:r>
+        <w:t>” contains the final part of the pipeline that generated the final predictions.</w:t>
+      </w:r>
+    </w:p>
+    <w:p>
+      <w:pPr>
+        <w:jc w:val="both"/>
+      </w:pPr>
+    </w:p>
+    <w:p>
+      <w:pPr>
+        <w:jc w:val="both"/>
+      </w:pPr>
+      <w:r>
+        <w:rPr>
+          <w:noProof/>
+        </w:rPr>
+        <w:lastRenderedPageBreak/>
+        <w:drawing>
+          <wp:inline distT="0" distB="0" distL="0" distR="0" wp14:anchorId="7D178F95" wp14:editId="111E95C5">
+            <wp:extent cx="3202305" cy="1191260"/>
+            <wp:effectExtent l="0" t="0" r="0" b="2540"/>
+            <wp:docPr id="17" name="Picture 17"/>
+            <wp:cNvGraphicFramePr>
+              <a:graphicFrameLocks xmlns:a="http://schemas.openxmlformats.org/drawingml/2006/main" noChangeAspect="1"/>
+            </wp:cNvGraphicFramePr>
+            <a:graphic xmlns:a="http://schemas.openxmlformats.org/drawingml/2006/main">
+              <a:graphicData uri="http://schemas.openxmlformats.org/drawingml/2006/picture">
+                <pic:pic xmlns:pic="http://schemas.openxmlformats.org/drawingml/2006/picture">
+                  <pic:nvPicPr>
+                    <pic:cNvPr id="17" name="Screen Shot 2017-05-08 at 10.21.11 PM.png"/>
+                    <pic:cNvPicPr/>
+                  </pic:nvPicPr>
+                  <pic:blipFill>
+                    <a:blip r:embed="rId25">
+                      <a:extLst>
+                        <a:ext uri="{28A0092B-C50C-407E-A947-70E740481C1C}">
+                          <a14:useLocalDpi xmlns:a14="http://schemas.microsoft.com/office/drawing/2010/main" val="0"/>
+                        </a:ext>
+                      </a:extLst>
+                    </a:blip>
+                    <a:stretch>
+                      <a:fillRect/>
+                    </a:stretch>
+                  </pic:blipFill>
+                  <pic:spPr>
+                    <a:xfrm>
+                      <a:off x="0" y="0"/>
+                      <a:ext cx="3202305" cy="1191260"/>
+                    </a:xfrm>
+                    <a:prstGeom prst="rect">
+                      <a:avLst/>
+                    </a:prstGeom>
+                  </pic:spPr>
+                </pic:pic>
+              </a:graphicData>
+            </a:graphic>
+          </wp:inline>
+        </w:drawing>
+      </w:r>
+    </w:p>
+    <w:p>
+      <w:pPr>
+        <w:jc w:val="both"/>
+      </w:pPr>
+    </w:p>
+    <w:p>
+      <w:pPr>
+        <w:jc w:val="both"/>
+      </w:pPr>
+      <w:r>
+        <w:rPr>
+          <w:noProof/>
+        </w:rPr>
+        <w:drawing>
+          <wp:inline distT="0" distB="0" distL="0" distR="0" wp14:anchorId="272AED13" wp14:editId="21B4CDED">
+            <wp:extent cx="3202305" cy="1191260"/>
+            <wp:effectExtent l="0" t="0" r="0" b="2540"/>
+            <wp:docPr id="18" name="Picture 18"/>
+            <wp:cNvGraphicFramePr>
+              <a:graphicFrameLocks xmlns:a="http://schemas.openxmlformats.org/drawingml/2006/main" noChangeAspect="1"/>
+            </wp:cNvGraphicFramePr>
+            <a:graphic xmlns:a="http://schemas.openxmlformats.org/drawingml/2006/main">
+              <a:graphicData uri="http://schemas.openxmlformats.org/drawingml/2006/picture">
+                <pic:pic xmlns:pic="http://schemas.openxmlformats.org/drawingml/2006/picture">
+                  <pic:nvPicPr>
+                    <pic:cNvPr id="18" name="Screen Shot 2017-05-08 at 10.21.11 PM.png"/>
+                    <pic:cNvPicPr/>
+                  </pic:nvPicPr>
+                  <pic:blipFill>
+                    <a:blip r:embed="rId25">
+                      <a:extLst>
+                        <a:ext uri="{28A0092B-C50C-407E-A947-70E740481C1C}">
+                          <a14:useLocalDpi xmlns:a14="http://schemas.microsoft.com/office/drawing/2010/main" val="0"/>
+                        </a:ext>
+                      </a:extLst>
+                    </a:blip>
+                    <a:stretch>
+                      <a:fillRect/>
+                    </a:stretch>
+                  </pic:blipFill>
+                  <pic:spPr>
+                    <a:xfrm>
+                      <a:off x="0" y="0"/>
+                      <a:ext cx="3202305" cy="1191260"/>
+                    </a:xfrm>
+                    <a:prstGeom prst="rect">
+                      <a:avLst/>
+                    </a:prstGeom>
+                  </pic:spPr>
+                </pic:pic>
+              </a:graphicData>
+            </a:graphic>
+          </wp:inline>
+        </w:drawing>
+      </w:r>
+    </w:p>
+    <w:p>
+      <w:pPr>
+        <w:jc w:val="both"/>
+      </w:pPr>
+    </w:p>
+    <w:p>
+      <w:pPr>
+        <w:jc w:val="both"/>
+      </w:pPr>
+      <w:r>
+        <w:rPr>
+          <w:noProof/>
+        </w:rPr>
+        <w:drawing>
+          <wp:inline distT="0" distB="0" distL="0" distR="0" wp14:anchorId="00E4D98D" wp14:editId="51B85E7C">
+            <wp:extent cx="3202305" cy="989330"/>
+            <wp:effectExtent l="0" t="0" r="0" b="1270"/>
+            <wp:docPr id="19" name="Picture 19"/>
+            <wp:cNvGraphicFramePr>
+              <a:graphicFrameLocks xmlns:a="http://schemas.openxmlformats.org/drawingml/2006/main" noChangeAspect="1"/>
+            </wp:cNvGraphicFramePr>
+            <a:graphic xmlns:a="http://schemas.openxmlformats.org/drawingml/2006/main">
+              <a:graphicData uri="http://schemas.openxmlformats.org/drawingml/2006/picture">
+                <pic:pic xmlns:pic="http://schemas.openxmlformats.org/drawingml/2006/picture">
+                  <pic:nvPicPr>
+                    <pic:cNvPr id="19" name="Screen Shot 2017-05-08 at 10.21.35 PM.png"/>
+                    <pic:cNvPicPr/>
+                  </pic:nvPicPr>
+                  <pic:blipFill>
+                    <a:blip r:embed="rId26">
+                      <a:extLst>
+                        <a:ext uri="{28A0092B-C50C-407E-A947-70E740481C1C}">
+                          <a14:useLocalDpi xmlns:a14="http://schemas.microsoft.com/office/drawing/2010/main" val="0"/>
+                        </a:ext>
+                      </a:extLst>
+                    </a:blip>
+                    <a:stretch>
+                      <a:fillRect/>
+                    </a:stretch>
+                  </pic:blipFill>
+                  <pic:spPr>
+                    <a:xfrm>
+                      <a:off x="0" y="0"/>
+                      <a:ext cx="3202305" cy="989330"/>
+                    </a:xfrm>
+                    <a:prstGeom prst="rect">
+                      <a:avLst/>
+                    </a:prstGeom>
+                  </pic:spPr>
+                </pic:pic>
+              </a:graphicData>
+            </a:graphic>
+          </wp:inline>
+        </w:drawing>
+      </w:r>
+    </w:p>
+    <w:p>
+      <w:pPr>
+        <w:rPr>
+          <w:i/>
+        </w:rPr>
+      </w:pPr>
+      <w:r>
+        <w:rPr>
+          <w:i/>
+        </w:rPr>
+        <w:t>Few code samples. Visit the git repo for the complete source code</w:t>
+      </w:r>
+    </w:p>
+    <w:p>
+      <w:pPr>
+        <w:jc w:val="both"/>
+      </w:pPr>
+    </w:p>
+    <w:p>
+      <w:pPr>
+        <w:pStyle w:val="Heading1"/>
+      </w:pPr>
+      <w:r>
+        <w:t>Video Link</w:t>
+      </w:r>
+    </w:p>
+    <w:p>
+      <w:pPr>
+        <w:jc w:val="left"/>
+      </w:pPr>
+    </w:p>
+    <w:p>
+      <w:pPr>
+        <w:jc w:val="both"/>
+      </w:pPr>
+      <w:r>
+        <w:t>A video explaining the approaches used can be viewed at:</w:t>
+      </w:r>
+      <w:r>
+        <w:t xml:space="preserve"> </w:t>
+      </w:r>
+      <w:hyperlink r:id="rId27" w:history="1">
+        <w:r>
+          <w:rPr>
+            <w:rStyle w:val="Hyperlink"/>
+          </w:rPr>
+          <w:t>https://youtu.be/gsnxBxtJH-0</w:t>
+        </w:r>
+      </w:hyperlink>
+    </w:p>
     <w:p/>
     <w:p>
       <w:pPr>
-        <w:jc w:val="both"/>
-      </w:pPr>
-      <w:r>
-        <w:lastRenderedPageBreak/>
-        <w:t xml:space="preserve">The </w:t>
-      </w:r>
-      <w:proofErr w:type="spellStart"/>
-      <w:r>
-        <w:t>ipython</w:t>
-      </w:r>
-      <w:proofErr w:type="spellEnd"/>
-      <w:r>
-        <w:t xml:space="preserve"> notebook</w:t>
-      </w:r>
-      <w:r>
-        <w:t>s</w:t>
-      </w:r>
-      <w:r>
-        <w:t xml:space="preserve"> containing all the code and </w:t>
-      </w:r>
-      <w:r>
-        <w:t>output files</w:t>
-      </w:r>
-      <w:r>
-        <w:t xml:space="preserve"> can </w:t>
-      </w:r>
-      <w:r>
-        <w:t xml:space="preserve">also </w:t>
-      </w:r>
-      <w:r>
-        <w:t xml:space="preserve">be viewed </w:t>
-      </w:r>
-      <w:r>
-        <w:t xml:space="preserve">at </w:t>
-      </w:r>
-    </w:p>
-    <w:p/>
-    <w:p>
-      <w:pPr>
         <w:pStyle w:val="Heading1"/>
       </w:pPr>
       <w:r>
-        <w:t>Video Link</w:t>
-      </w:r>
-    </w:p>
-    <w:p/>
-    <w:p/>
-    <w:p>
-      <w:pPr>
-        <w:pStyle w:val="Heading1"/>
-      </w:pPr>
-      <w:r>
-        <w:t>Evalutaion</w:t>
-      </w:r>
-    </w:p>
-    <w:p/>
-    <w:p/>
-    <w:p>
-      <w:pPr>
-        <w:pStyle w:val="Heading1"/>
-      </w:pPr>
-      <w:r>
         <w:t>Conclusion</w:t>
+      </w:r>
+    </w:p>
+    <w:p>
+      <w:pPr>
+        <w:pStyle w:val="bulletlist"/>
+        <w:numPr>
+          <w:ilvl w:val="0"/>
+          <w:numId w:val="0"/>
+        </w:numPr>
+      </w:pPr>
+      <w:r>
+        <w:t>Out of the individual models used, a finely tuned Random Forrest Classifier gives a 97% accuracy on the test dataset.</w:t>
+      </w:r>
+      <w:r>
+        <w:t xml:space="preserve"> </w:t>
+      </w:r>
+      <w:r>
+        <w:t xml:space="preserve">Generally, different combinations of features in a random forest gives us a 92%+ accuracy consistently. </w:t>
+      </w:r>
+      <w:r>
+        <w:t>SVM classifier gives a 64% accuracy and a neural network produces about 80-85% accuracy depending on the layers.</w:t>
+      </w:r>
+    </w:p>
+    <w:p>
+      <w:pPr>
+        <w:pStyle w:val="bulletlist"/>
+        <w:numPr>
+          <w:ilvl w:val="0"/>
+          <w:numId w:val="0"/>
+        </w:numPr>
+      </w:pPr>
+      <w:r>
+        <w:t xml:space="preserve">However, by combining the results of multiple classifier, and taking a majority vote along with weighted votes, we can achieve up to </w:t>
+      </w:r>
+      <w:r>
+        <w:rPr>
+          <w:b/>
+          <w:i/>
+        </w:rPr>
+        <w:t>99.6% accuracy on 50% of the test dataset</w:t>
+      </w:r>
+      <w:r>
+        <w:t>.</w:t>
+      </w:r>
+    </w:p>
+    <w:p>
+      <w:pPr>
+        <w:pStyle w:val="bulletlist"/>
+        <w:numPr>
+          <w:ilvl w:val="0"/>
+          <w:numId w:val="0"/>
+        </w:numPr>
+      </w:pPr>
+      <w:r>
+        <w:t>This accuracy is very high for the given data set, and can be attributed to the fact that some of the test data points occur in the training dataset. It would be interesting to see how the model performs in a real life scenario.</w:t>
+      </w:r>
+    </w:p>
+    <w:p>
+      <w:pPr>
+        <w:pStyle w:val="bulletlist"/>
+        <w:numPr>
+          <w:ilvl w:val="0"/>
+          <w:numId w:val="0"/>
+        </w:numPr>
+      </w:pPr>
+      <w:r>
+        <w:t>The model can further be polished to include features like the sentiment of tweet, the tweet content, time analysis of posts and the frequency of tweets</w:t>
+      </w:r>
+      <w:r>
+        <w:t>.</w:t>
       </w:r>
     </w:p>
     <w:p>
@@ -6043,6 +5777,8 @@
         </w:numPr>
         <w:ind w:left="576" w:hanging="288"/>
       </w:pPr>
+      <w:bookmarkStart w:id="0" w:name="_GoBack"/>
+      <w:bookmarkEnd w:id="0"/>
     </w:p>
     <w:p>
       <w:pPr>
@@ -6055,6 +5791,7 @@
         <w:rPr>
           <w:rFonts w:eastAsia="MS Mincho"/>
         </w:rPr>
+        <w:lastRenderedPageBreak/>
         <w:t>References</w:t>
       </w:r>
     </w:p>
@@ -6173,6 +5910,7 @@
         </w:numPr>
       </w:pPr>
       <w:r>
+        <w:lastRenderedPageBreak/>
         <w:t xml:space="preserve">[6] Random Forrest Classifiter: </w:t>
       </w:r>
       <w:r>
@@ -6287,22 +6025,6 @@
       <w:r>
         <w:t>https://en.wikipedia.org/wiki/Meta_learning_(computer_science)</w:t>
       </w:r>
-    </w:p>
-    <w:p>
-      <w:pPr>
-        <w:pStyle w:val="references"/>
-        <w:numPr>
-          <w:ilvl w:val="0"/>
-          <w:numId w:val="0"/>
-        </w:numPr>
-        <w:sectPr>
-          <w:type w:val="continuous"/>
-          <w:pgSz w:w="11909" w:h="16834" w:code="9"/>
-          <w:pgMar w:top="1077" w:right="731" w:bottom="2325" w:left="731" w:header="720" w:footer="720" w:gutter="0"/>
-          <w:cols w:num="2" w:space="360"/>
-          <w:docGrid w:linePitch="360"/>
-        </w:sectPr>
-      </w:pPr>
     </w:p>
     <w:p>
       <w:pPr>
@@ -6374,7 +6096,7 @@
   <w:abstractNum w:abstractNumId="0">
     <w:nsid w:val="FFFFFF1D"/>
     <w:multiLevelType w:val="multilevel"/>
-    <w:tmpl w:val="EB3AB4D2"/>
+    <w:tmpl w:val="234449FA"/>
     <w:lvl w:ilvl="0">
       <w:start w:val="1"/>
       <w:numFmt w:val="bullet"/>
@@ -8730,6 +8452,18 @@
       <w:contextualSpacing/>
     </w:pPr>
   </w:style>
+  <w:style w:type="character" w:styleId="FollowedHyperlink">
+    <w:name w:val="FollowedHyperlink"/>
+    <w:basedOn w:val="DefaultParagraphFont"/>
+    <w:uiPriority w:val="99"/>
+    <w:semiHidden/>
+    <w:unhideWhenUsed/>
+    <w:rsid w:val="002F041A"/>
+    <w:rPr>
+      <w:color w:val="954F72" w:themeColor="followedHyperlink"/>
+      <w:u w:val="single"/>
+    </w:rPr>
+  </w:style>
 </w:styles>
 </file>
 
@@ -8999,7 +8733,7 @@
 </file>
 
 <file path=customXml/itemProps1.xml><?xml version="1.0" encoding="utf-8"?>
-<ds:datastoreItem xmlns:ds="http://schemas.openxmlformats.org/officeDocument/2006/customXml" ds:itemID="{1E5831E0-617A-1E48-BD73-BA59C16317C7}">
+<ds:datastoreItem xmlns:ds="http://schemas.openxmlformats.org/officeDocument/2006/customXml" ds:itemID="{75AC673F-DEF4-6743-88AB-521870E39820}">
   <ds:schemaRefs>
     <ds:schemaRef ds:uri="http://schemas.openxmlformats.org/officeDocument/2006/bibliography"/>
   </ds:schemaRefs>

--- a/ans599_report.docx
+++ b/ans599_report.docx
@@ -5110,9 +5110,24 @@
       </w:r>
     </w:p>
     <w:p>
-      <w:pPr>
-        <w:jc w:val="both"/>
-      </w:pPr>
+      <w:r>
+        <w:rPr>
+          <w:i/>
+        </w:rPr>
+        <w:t>Figu</w:t>
+      </w:r>
+      <w:r>
+        <w:rPr>
+          <w:i/>
+        </w:rPr>
+        <w:t>re: 1.</w:t>
+      </w:r>
+      <w:r>
+        <w:rPr>
+          <w:i/>
+        </w:rPr>
+        <w:t>6</w:t>
+      </w:r>
     </w:p>
     <w:p>
       <w:pPr>
@@ -5346,17 +5361,69 @@
     </w:p>
     <w:p>
       <w:pPr>
-        <w:ind w:left="720" w:hanging="720"/>
-        <w:jc w:val="left"/>
-      </w:pPr>
-    </w:p>
-    <w:p>
-      <w:pPr>
-        <w:ind w:left="720" w:hanging="720"/>
-        <w:jc w:val="left"/>
-      </w:pPr>
-      <w:r>
-        <w:t>The accuracy on 50% of the test set produces about 99.6% accuracy using this approach.</w:t>
+        <w:rPr>
+          <w:i/>
+        </w:rPr>
+      </w:pPr>
+      <w:r>
+        <w:rPr>
+          <w:i/>
+        </w:rPr>
+        <w:t>Figu</w:t>
+      </w:r>
+      <w:r>
+        <w:rPr>
+          <w:i/>
+        </w:rPr>
+        <w:t>re: 1.8</w:t>
+      </w:r>
+      <w:r>
+        <w:rPr>
+          <w:i/>
+        </w:rPr>
+        <w:t xml:space="preserve"> </w:t>
+      </w:r>
+      <w:r>
+        <w:rPr>
+          <w:i/>
+        </w:rPr>
+        <w:t>The accuracy on</w:t>
+      </w:r>
+      <w:r>
+        <w:rPr>
+          <w:i/>
+        </w:rPr>
+        <w:t xml:space="preserve"> the</w:t>
+      </w:r>
+      <w:r>
+        <w:rPr>
+          <w:i/>
+        </w:rPr>
+        <w:t xml:space="preserve"> 50% of the test set </w:t>
+      </w:r>
+      <w:r>
+        <w:rPr>
+          <w:i/>
+        </w:rPr>
+        <w:t>results in</w:t>
+      </w:r>
+      <w:r>
+        <w:rPr>
+          <w:i/>
+        </w:rPr>
+        <w:t xml:space="preserve"> </w:t>
+      </w:r>
+      <w:r>
+        <w:rPr>
+          <w:i/>
+        </w:rPr>
+        <w:t>99.6% accuracy using the Expert’s Advice algorithm</w:t>
+      </w:r>
+      <w:r>
+        <w:rPr>
+          <w:i/>
+        </w:rPr>
+        <w:t>.</w:t>
       </w:r>
     </w:p>
     <w:p>
@@ -5449,6 +5516,21 @@
       <w:r>
         <w:t>” contains the final part of the pipeline that generated the final predictions.</w:t>
       </w:r>
+    </w:p>
+    <w:p>
+      <w:pPr>
+        <w:jc w:val="both"/>
+      </w:pPr>
+    </w:p>
+    <w:p>
+      <w:pPr>
+        <w:jc w:val="both"/>
+      </w:pPr>
+      <w:r>
+        <w:t>The code in the notebook is well documented, and contains graphs and tables to analyze the results.</w:t>
+      </w:r>
+      <w:bookmarkStart w:id="0" w:name="_GoBack"/>
+      <w:bookmarkEnd w:id="0"/>
     </w:p>
     <w:p>
       <w:pPr>
@@ -5629,7 +5711,25 @@
         <w:rPr>
           <w:i/>
         </w:rPr>
-        <w:t>Few code samples. Visit the git repo for the complete source code</w:t>
+        <w:t xml:space="preserve">Figure: 1.9 </w:t>
+      </w:r>
+      <w:r>
+        <w:rPr>
+          <w:i/>
+        </w:rPr>
+        <w:t xml:space="preserve">Few code samples. Visit the git repo for the </w:t>
+      </w:r>
+      <w:r>
+        <w:rPr>
+          <w:i/>
+        </w:rPr>
+        <w:t>detailed, fully documented</w:t>
+      </w:r>
+      <w:r>
+        <w:rPr>
+          <w:i/>
+        </w:rPr>
+        <w:t xml:space="preserve"> source code</w:t>
       </w:r>
     </w:p>
     <w:p>
@@ -5777,8 +5877,6 @@
         </w:numPr>
         <w:ind w:left="576" w:hanging="288"/>
       </w:pPr>
-      <w:bookmarkStart w:id="0" w:name="_GoBack"/>
-      <w:bookmarkEnd w:id="0"/>
     </w:p>
     <w:p>
       <w:pPr>
@@ -6096,7 +6194,7 @@
   <w:abstractNum w:abstractNumId="0">
     <w:nsid w:val="FFFFFF1D"/>
     <w:multiLevelType w:val="multilevel"/>
-    <w:tmpl w:val="234449FA"/>
+    <w:tmpl w:val="37762AFA"/>
     <w:lvl w:ilvl="0">
       <w:start w:val="1"/>
       <w:numFmt w:val="bullet"/>
@@ -8733,7 +8831,7 @@
 </file>
 
 <file path=customXml/itemProps1.xml><?xml version="1.0" encoding="utf-8"?>
-<ds:datastoreItem xmlns:ds="http://schemas.openxmlformats.org/officeDocument/2006/customXml" ds:itemID="{75AC673F-DEF4-6743-88AB-521870E39820}">
+<ds:datastoreItem xmlns:ds="http://schemas.openxmlformats.org/officeDocument/2006/customXml" ds:itemID="{0FD33C93-FB2A-4C41-94D8-26FC460E1B38}">
   <ds:schemaRefs>
     <ds:schemaRef ds:uri="http://schemas.openxmlformats.org/officeDocument/2006/bibliography"/>
   </ds:schemaRefs>

--- a/ans599_report.docx
+++ b/ans599_report.docx
@@ -5468,44 +5468,69 @@
       <w:r>
         <w:t xml:space="preserve">at: </w:t>
       </w:r>
+    </w:p>
+    <w:p>
+      <w:pPr>
+        <w:jc w:val="both"/>
+      </w:pPr>
+    </w:p>
+    <w:bookmarkStart w:id="0" w:name="_GoBack"/>
+    <w:bookmarkEnd w:id="0"/>
+    <w:p>
+      <w:pPr>
+        <w:jc w:val="both"/>
+      </w:pPr>
+      <w:r>
+        <w:fldChar w:fldCharType="begin"/>
+      </w:r>
+      <w:r>
+        <w:instrText xml:space="preserve"> HYPERLINK "</w:instrText>
+      </w:r>
+      <w:r>
+        <w:instrText>https://github.com/ananthjan/TwitterBot</w:instrText>
+      </w:r>
+      <w:r>
+        <w:instrText xml:space="preserve">" </w:instrText>
+      </w:r>
+      <w:r>
+        <w:fldChar w:fldCharType="separate"/>
+      </w:r>
+      <w:r>
+        <w:rPr>
+          <w:rStyle w:val="Hyperlink"/>
+        </w:rPr>
+        <w:t>https://github.com/ananthjan/TwitterBot</w:t>
+      </w:r>
+      <w:r>
+        <w:fldChar w:fldCharType="end"/>
+      </w:r>
+    </w:p>
+    <w:p>
+      <w:pPr>
+        <w:jc w:val="both"/>
+      </w:pPr>
+    </w:p>
+    <w:p>
+      <w:pPr>
+        <w:jc w:val="both"/>
+      </w:pPr>
+      <w:r>
+        <w:t xml:space="preserve">The repo contains 3 notebooks: I created over 7 different models, and hence separated the code in 3 notebooks. </w:t>
+      </w:r>
+    </w:p>
+    <w:p>
+      <w:pPr>
+        <w:jc w:val="both"/>
+      </w:pPr>
+    </w:p>
+    <w:p>
+      <w:pPr>
+        <w:jc w:val="both"/>
+      </w:pPr>
+      <w:r>
+        <w:t>The notebook named “</w:t>
+      </w:r>
       <w:hyperlink r:id="rId23" w:history="1">
-        <w:r>
-          <w:rPr>
-            <w:rStyle w:val="Hyperlink"/>
-          </w:rPr>
-          <w:t>https://github.com/ananthjan/Twitter-Bot</w:t>
-        </w:r>
-      </w:hyperlink>
-      <w:r>
-        <w:t xml:space="preserve"> </w:t>
-      </w:r>
-    </w:p>
-    <w:p>
-      <w:pPr>
-        <w:jc w:val="both"/>
-      </w:pPr>
-    </w:p>
-    <w:p>
-      <w:pPr>
-        <w:jc w:val="both"/>
-      </w:pPr>
-      <w:r>
-        <w:t xml:space="preserve">The repo contains 3 notebooks: I created over 7 different models, and hence separated the code in 3 notebooks. </w:t>
-      </w:r>
-    </w:p>
-    <w:p>
-      <w:pPr>
-        <w:jc w:val="both"/>
-      </w:pPr>
-    </w:p>
-    <w:p>
-      <w:pPr>
-        <w:jc w:val="both"/>
-      </w:pPr>
-      <w:r>
-        <w:t>The notebook named “</w:t>
-      </w:r>
-      <w:hyperlink r:id="rId24" w:history="1">
         <w:r>
           <w:rPr>
             <w:rStyle w:val="Hyperlink"/>
@@ -5529,8 +5554,6 @@
       <w:r>
         <w:t>The code in the notebook is well documented, and contains graphs and tables to analyze the results.</w:t>
       </w:r>
-      <w:bookmarkStart w:id="0" w:name="_GoBack"/>
-      <w:bookmarkEnd w:id="0"/>
     </w:p>
     <w:p>
       <w:pPr>
@@ -5562,7 +5585,7 @@
                     <pic:cNvPicPr/>
                   </pic:nvPicPr>
                   <pic:blipFill>
-                    <a:blip r:embed="rId25">
+                    <a:blip r:embed="rId24">
                       <a:extLst>
                         <a:ext uri="{28A0092B-C50C-407E-A947-70E740481C1C}">
                           <a14:useLocalDpi xmlns:a14="http://schemas.microsoft.com/office/drawing/2010/main" val="0"/>
@@ -5618,7 +5641,7 @@
                     <pic:cNvPicPr/>
                   </pic:nvPicPr>
                   <pic:blipFill>
-                    <a:blip r:embed="rId25">
+                    <a:blip r:embed="rId24">
                       <a:extLst>
                         <a:ext uri="{28A0092B-C50C-407E-A947-70E740481C1C}">
                           <a14:useLocalDpi xmlns:a14="http://schemas.microsoft.com/office/drawing/2010/main" val="0"/>
@@ -5674,7 +5697,7 @@
                     <pic:cNvPicPr/>
                   </pic:nvPicPr>
                   <pic:blipFill>
-                    <a:blip r:embed="rId26">
+                    <a:blip r:embed="rId25">
                       <a:extLst>
                         <a:ext uri="{28A0092B-C50C-407E-A947-70E740481C1C}">
                           <a14:useLocalDpi xmlns:a14="http://schemas.microsoft.com/office/drawing/2010/main" val="0"/>
@@ -5760,7 +5783,7 @@
       <w:r>
         <w:t xml:space="preserve"> </w:t>
       </w:r>
-      <w:hyperlink r:id="rId27" w:history="1">
+      <w:hyperlink r:id="rId26" w:history="1">
         <w:r>
           <w:rPr>
             <w:rStyle w:val="Hyperlink"/>
@@ -6194,7 +6217,7 @@
   <w:abstractNum w:abstractNumId="0">
     <w:nsid w:val="FFFFFF1D"/>
     <w:multiLevelType w:val="multilevel"/>
-    <w:tmpl w:val="37762AFA"/>
+    <w:tmpl w:val="85B6415C"/>
     <w:lvl w:ilvl="0">
       <w:start w:val="1"/>
       <w:numFmt w:val="bullet"/>
@@ -8831,7 +8854,7 @@
 </file>
 
 <file path=customXml/itemProps1.xml><?xml version="1.0" encoding="utf-8"?>
-<ds:datastoreItem xmlns:ds="http://schemas.openxmlformats.org/officeDocument/2006/customXml" ds:itemID="{0FD33C93-FB2A-4C41-94D8-26FC460E1B38}">
+<ds:datastoreItem xmlns:ds="http://schemas.openxmlformats.org/officeDocument/2006/customXml" ds:itemID="{F5A08A84-61A5-824B-A2D9-198EE0BCE38C}">
   <ds:schemaRefs>
     <ds:schemaRef ds:uri="http://schemas.openxmlformats.org/officeDocument/2006/bibliography"/>
   </ds:schemaRefs>
